--- a/main/中表紙.docx
+++ b/main/中表紙.docx
@@ -1,6 +1,6 @@
 
 <file path=word/document.xml><?xml version="1.0" encoding="utf-8"?>
-<w:document xmlns:wpc="http://schemas.microsoft.com/office/word/2010/wordprocessingCanvas" xmlns:cx="http://schemas.microsoft.com/office/drawing/2014/chartex" xmlns:cx1="http://schemas.microsoft.com/office/drawing/2015/9/8/chartex" xmlns:cx2="http://schemas.microsoft.com/office/drawing/2015/10/21/chartex" xmlns:cx3="http://schemas.microsoft.com/office/drawing/2016/5/9/chartex" xmlns:cx4="http://schemas.microsoft.com/office/drawing/2016/5/10/chartex" xmlns:cx5="http://schemas.microsoft.com/office/drawing/2016/5/11/chartex" xmlns:cx6="http://schemas.microsoft.com/office/drawing/2016/5/12/chartex" xmlns:cx7="http://schemas.microsoft.com/office/drawing/2016/5/13/chartex" xmlns:cx8="http://schemas.microsoft.com/office/drawing/2016/5/14/chartex" xmlns:mc="http://schemas.openxmlformats.org/markup-compatibility/2006" xmlns:aink="http://schemas.microsoft.com/office/drawing/2016/ink" xmlns:am3d="http://schemas.microsoft.com/office/drawing/2017/model3d" xmlns:o="urn:schemas-microsoft-com:office:office" xmlns:oel="http://schemas.microsoft.com/office/2019/extlst" xmlns:r="http://schemas.openxmlformats.org/officeDocument/2006/relationships" xmlns:m="http://schemas.openxmlformats.org/officeDocument/2006/math" xmlns:v="urn:schemas-microsoft-com:vml" xmlns:wp14="http://schemas.microsoft.com/office/word/2010/wordprocessingDrawing" xmlns:wp="http://schemas.openxmlformats.org/drawingml/2006/wordprocessingDrawing" xmlns:w10="urn:schemas-microsoft-com:office:word" xmlns:w="http://schemas.openxmlformats.org/wordprocessingml/2006/main" xmlns:w14="http://schemas.microsoft.com/office/word/2010/wordml" xmlns:w15="http://schemas.microsoft.com/office/word/2012/wordml" xmlns:w16cex="http://schemas.microsoft.com/office/word/2018/wordml/cex" xmlns:w16cid="http://schemas.microsoft.com/office/word/2016/wordml/cid" xmlns:w16="http://schemas.microsoft.com/office/word/2018/wordml" xmlns:w16sdtdh="http://schemas.microsoft.com/office/word/2020/wordml/sdtdatahash" xmlns:w16se="http://schemas.microsoft.com/office/word/2015/wordml/symex" xmlns:wpg="http://schemas.microsoft.com/office/word/2010/wordprocessingGroup" xmlns:wpi="http://schemas.microsoft.com/office/word/2010/wordprocessingInk" xmlns:wne="http://schemas.microsoft.com/office/word/2006/wordml" xmlns:wps="http://schemas.microsoft.com/office/word/2010/wordprocessingShape" mc:Ignorable="w14 w15 w16se w16cid w16 w16cex w16sdtdh wp14">
+<w:document xmlns:wpc="http://schemas.microsoft.com/office/word/2010/wordprocessingCanvas" xmlns:cx="http://schemas.microsoft.com/office/drawing/2014/chartex" xmlns:cx1="http://schemas.microsoft.com/office/drawing/2015/9/8/chartex" xmlns:cx2="http://schemas.microsoft.com/office/drawing/2015/10/21/chartex" xmlns:cx3="http://schemas.microsoft.com/office/drawing/2016/5/9/chartex" xmlns:cx4="http://schemas.microsoft.com/office/drawing/2016/5/10/chartex" xmlns:cx5="http://schemas.microsoft.com/office/drawing/2016/5/11/chartex" xmlns:cx6="http://schemas.microsoft.com/office/drawing/2016/5/12/chartex" xmlns:cx7="http://schemas.microsoft.com/office/drawing/2016/5/13/chartex" xmlns:cx8="http://schemas.microsoft.com/office/drawing/2016/5/14/chartex" xmlns:mc="http://schemas.openxmlformats.org/markup-compatibility/2006" xmlns:aink="http://schemas.microsoft.com/office/drawing/2016/ink" xmlns:am3d="http://schemas.microsoft.com/office/drawing/2017/model3d" xmlns:o="urn:schemas-microsoft-com:office:office" xmlns:oel="http://schemas.microsoft.com/office/2019/extlst" xmlns:r="http://schemas.openxmlformats.org/officeDocument/2006/relationships" xmlns:m="http://schemas.openxmlformats.org/officeDocument/2006/math" xmlns:v="urn:schemas-microsoft-com:vml" xmlns:wp14="http://schemas.microsoft.com/office/word/2010/wordprocessingDrawing" xmlns:wp="http://schemas.openxmlformats.org/drawingml/2006/wordprocessingDrawing" xmlns:w10="urn:schemas-microsoft-com:office:word" xmlns:w="http://schemas.openxmlformats.org/wordprocessingml/2006/main" xmlns:w14="http://schemas.microsoft.com/office/word/2010/wordml" xmlns:w15="http://schemas.microsoft.com/office/word/2012/wordml" xmlns:w16cex="http://schemas.microsoft.com/office/word/2018/wordml/cex" xmlns:w16cid="http://schemas.microsoft.com/office/word/2016/wordml/cid" xmlns:w16="http://schemas.microsoft.com/office/word/2018/wordml" xmlns:w16du="http://schemas.microsoft.com/office/word/2023/wordml/word16du" xmlns:w16sdtdh="http://schemas.microsoft.com/office/word/2020/wordml/sdtdatahash" xmlns:w16sdtfl="http://schemas.microsoft.com/office/word/2024/wordml/sdtformatlock" xmlns:w16se="http://schemas.microsoft.com/office/word/2015/wordml/symex" xmlns:wpg="http://schemas.microsoft.com/office/word/2010/wordprocessingGroup" xmlns:wpi="http://schemas.microsoft.com/office/word/2010/wordprocessingInk" xmlns:wne="http://schemas.microsoft.com/office/word/2006/wordml" xmlns:wps="http://schemas.microsoft.com/office/word/2010/wordprocessingShape" mc:Ignorable="w14 w15 w16se w16cid w16 w16cex w16sdtdh w16sdtfl w16du wp14">
   <w:body>
     <w:p>
       <w:pPr>
@@ -216,7 +216,15 @@
         <w:rPr>
           <w:color w:val="231F20"/>
         </w:rPr>
-        <w:t>24</w:t>
+        <w:t>2</w:t>
+      </w:r>
+      <w:r>
+        <w:rPr>
+          <w:rFonts w:hint="eastAsia"/>
+          <w:color w:val="231F20"/>
+          <w:lang w:eastAsia="ja-JP"/>
+        </w:rPr>
+        <w:t>5</w:t>
       </w:r>
       <w:r>
         <w:rPr>
@@ -226,9 +234,11 @@
       </w:r>
       <w:r>
         <w:rPr>
-          <w:color w:val="231F20"/>
-        </w:rPr>
-        <w:t>2</w:t>
+          <w:rFonts w:hint="eastAsia"/>
+          <w:color w:val="231F20"/>
+          <w:lang w:eastAsia="ja-JP"/>
+        </w:rPr>
+        <w:t>4</w:t>
       </w:r>
       <w:r>
         <w:rPr>
@@ -628,7 +638,7 @@
         </w:rPr>
       </w:pPr>
       <w:r>
-        <w:pict>
+        <w:pict w14:anchorId="777E2111">
           <v:shape id="_x0000_s1027" alt="" style="position:absolute;left:0;text-align:left;margin-left:92.1pt;margin-top:37.9pt;width:396.85pt;height:.1pt;z-index:-15728640;mso-wrap-edited:f;mso-width-percent:0;mso-height-percent:0;mso-wrap-distance-left:0;mso-wrap-distance-right:0;mso-position-horizontal-relative:page;mso-width-percent:0;mso-height-percent:0" coordsize="7937,1270" path="m,l7937,e" filled="f" strokecolor="#231f20" strokeweight=".35136mm">
             <v:path arrowok="t" o:connecttype="custom" o:connectlocs="0,0;2147483646,0" o:connectangles="0,0"/>
             <w10:wrap type="topAndBottom" anchorx="page"/>
@@ -716,7 +726,7 @@
           <w:sz w:val="20"/>
           <w:szCs w:val="20"/>
         </w:rPr>
-        <w:t>24</w:t>
+        <w:t>2</w:t>
       </w:r>
       <w:r>
         <w:rPr>
@@ -724,6 +734,17 @@
           <w:color w:val="231F20"/>
           <w:sz w:val="20"/>
           <w:szCs w:val="20"/>
+          <w:lang w:eastAsia="ja-JP"/>
+        </w:rPr>
+        <w:t>5</w:t>
+      </w:r>
+      <w:r>
+        <w:rPr>
+          <w:rFonts w:asciiTheme="majorEastAsia" w:eastAsiaTheme="majorEastAsia" w:hAnsiTheme="majorEastAsia" w:hint="eastAsia"/>
+          <w:color w:val="231F20"/>
+          <w:sz w:val="20"/>
+          <w:szCs w:val="20"/>
+          <w:lang w:eastAsia="ja-JP"/>
         </w:rPr>
         <w:t>年</w:t>
       </w:r>
@@ -739,12 +760,31 @@
       </w:r>
       <w:r>
         <w:rPr>
+          <w:rFonts w:asciiTheme="majorEastAsia" w:eastAsiaTheme="majorEastAsia" w:hAnsiTheme="majorEastAsia" w:hint="eastAsia"/>
+          <w:color w:val="231F20"/>
+          <w:sz w:val="20"/>
+          <w:szCs w:val="20"/>
+          <w:lang w:eastAsia="ja-JP"/>
+        </w:rPr>
+        <w:t>4</w:t>
+      </w:r>
+      <w:r>
+        <w:rPr>
+          <w:rFonts w:asciiTheme="majorEastAsia" w:eastAsiaTheme="majorEastAsia" w:hAnsiTheme="majorEastAsia" w:hint="eastAsia"/>
+          <w:color w:val="231F20"/>
+          <w:sz w:val="20"/>
+          <w:szCs w:val="20"/>
+        </w:rPr>
+        <w:t>月</w:t>
+      </w:r>
+      <w:r>
+        <w:rPr>
           <w:rFonts w:asciiTheme="majorEastAsia" w:eastAsiaTheme="majorEastAsia" w:hAnsiTheme="majorEastAsia"/>
           <w:color w:val="231F20"/>
           <w:sz w:val="20"/>
           <w:szCs w:val="20"/>
         </w:rPr>
-        <w:t>2</w:t>
+        <w:t>1</w:t>
       </w:r>
       <w:r>
         <w:rPr>
@@ -753,7 +793,17 @@
           <w:sz w:val="20"/>
           <w:szCs w:val="20"/>
         </w:rPr>
-        <w:t>月</w:t>
+        <w:t>日</w:t>
+      </w:r>
+      <w:r>
+        <w:rPr>
+          <w:rFonts w:asciiTheme="majorEastAsia" w:eastAsiaTheme="majorEastAsia" w:hAnsiTheme="majorEastAsia" w:hint="eastAsia"/>
+          <w:color w:val="231F20"/>
+          <w:spacing w:val="-18"/>
+          <w:sz w:val="20"/>
+          <w:szCs w:val="20"/>
+        </w:rPr>
+        <w:t xml:space="preserve"> </w:t>
       </w:r>
       <w:r>
         <w:rPr>
@@ -762,27 +812,59 @@
           <w:sz w:val="20"/>
           <w:szCs w:val="20"/>
         </w:rPr>
+        <w:t>v</w:t>
+      </w:r>
+      <w:r>
+        <w:rPr>
+          <w:rFonts w:asciiTheme="majorEastAsia" w:eastAsiaTheme="majorEastAsia" w:hAnsiTheme="majorEastAsia"/>
+          <w:color w:val="231F20"/>
+          <w:sz w:val="20"/>
+          <w:szCs w:val="20"/>
+        </w:rPr>
+        <w:t>4</w:t>
+      </w:r>
+      <w:r>
+        <w:rPr>
+          <w:rFonts w:asciiTheme="majorEastAsia" w:eastAsiaTheme="majorEastAsia" w:hAnsiTheme="majorEastAsia"/>
+          <w:color w:val="231F20"/>
+          <w:sz w:val="20"/>
+          <w:szCs w:val="20"/>
+        </w:rPr>
+        <w:t>.0.</w:t>
+      </w:r>
+      <w:r>
+        <w:rPr>
+          <w:rFonts w:asciiTheme="majorEastAsia" w:eastAsiaTheme="majorEastAsia" w:hAnsiTheme="majorEastAsia" w:hint="eastAsia"/>
+          <w:color w:val="231F20"/>
+          <w:sz w:val="20"/>
+          <w:szCs w:val="20"/>
+          <w:lang w:eastAsia="ja-JP"/>
+        </w:rPr>
         <w:t>1</w:t>
       </w:r>
       <w:r>
         <w:rPr>
           <w:rFonts w:asciiTheme="majorEastAsia" w:eastAsiaTheme="majorEastAsia" w:hAnsiTheme="majorEastAsia" w:hint="eastAsia"/>
           <w:color w:val="231F20"/>
-          <w:sz w:val="20"/>
-          <w:szCs w:val="20"/>
-        </w:rPr>
-        <w:t>日</w:t>
-      </w:r>
+          <w:spacing w:val="4"/>
+          <w:sz w:val="20"/>
+          <w:szCs w:val="20"/>
+          <w:lang w:eastAsia="ja-JP"/>
+        </w:rPr>
+        <w:t>版</w:t>
+      </w:r>
+      <w:proofErr w:type="spellStart"/>
+      <w:proofErr w:type="gramStart"/>
       <w:r>
         <w:rPr>
           <w:rFonts w:asciiTheme="majorEastAsia" w:eastAsiaTheme="majorEastAsia" w:hAnsiTheme="majorEastAsia" w:hint="eastAsia"/>
           <w:color w:val="231F20"/>
-          <w:spacing w:val="-18"/>
-          <w:sz w:val="20"/>
-          <w:szCs w:val="20"/>
-        </w:rPr>
-        <w:t xml:space="preserve"> </w:t>
-      </w:r>
+          <w:sz w:val="20"/>
+          <w:szCs w:val="20"/>
+        </w:rPr>
+        <w:t>発行</w:t>
+      </w:r>
+      <w:proofErr w:type="spellEnd"/>
       <w:r>
         <w:rPr>
           <w:rFonts w:asciiTheme="majorEastAsia" w:eastAsiaTheme="majorEastAsia" w:hAnsiTheme="majorEastAsia"/>
@@ -790,7 +872,37 @@
           <w:sz w:val="20"/>
           <w:szCs w:val="20"/>
         </w:rPr>
-        <w:t>v</w:t>
+        <w:br/>
+      </w:r>
+      <w:proofErr w:type="spellStart"/>
+      <w:r>
+        <w:rPr>
+          <w:rFonts w:asciiTheme="majorEastAsia" w:eastAsiaTheme="majorEastAsia" w:hAnsiTheme="majorEastAsia" w:hint="eastAsia"/>
+          <w:color w:val="231F20"/>
+          <w:sz w:val="20"/>
+          <w:szCs w:val="20"/>
+        </w:rPr>
+        <w:t>発行</w:t>
+      </w:r>
+      <w:proofErr w:type="gramEnd"/>
+      <w:r>
+        <w:rPr>
+          <w:rFonts w:asciiTheme="majorEastAsia" w:eastAsiaTheme="majorEastAsia" w:hAnsiTheme="majorEastAsia" w:hint="eastAsia"/>
+          <w:color w:val="231F20"/>
+          <w:sz w:val="20"/>
+          <w:szCs w:val="20"/>
+        </w:rPr>
+        <w:t>所</w:t>
+      </w:r>
+      <w:proofErr w:type="spellEnd"/>
+      <w:r>
+        <w:rPr>
+          <w:rFonts w:asciiTheme="majorEastAsia" w:eastAsiaTheme="majorEastAsia" w:hAnsiTheme="majorEastAsia" w:hint="eastAsia"/>
+          <w:color w:val="231F20"/>
+          <w:sz w:val="20"/>
+          <w:szCs w:val="20"/>
+        </w:rPr>
+        <w:tab/>
       </w:r>
       <w:r>
         <w:rPr>
@@ -799,73 +911,6 @@
           <w:sz w:val="20"/>
           <w:szCs w:val="20"/>
         </w:rPr>
-        <w:t>4</w:t>
-      </w:r>
-      <w:r>
-        <w:rPr>
-          <w:rFonts w:asciiTheme="majorEastAsia" w:eastAsiaTheme="majorEastAsia" w:hAnsiTheme="majorEastAsia"/>
-          <w:color w:val="231F20"/>
-          <w:sz w:val="20"/>
-          <w:szCs w:val="20"/>
-        </w:rPr>
-        <w:t>.0.0</w:t>
-      </w:r>
-      <w:r>
-        <w:rPr>
-          <w:rFonts w:asciiTheme="majorEastAsia" w:eastAsiaTheme="majorEastAsia" w:hAnsiTheme="majorEastAsia" w:hint="eastAsia"/>
-          <w:color w:val="231F20"/>
-          <w:spacing w:val="4"/>
-          <w:sz w:val="20"/>
-          <w:szCs w:val="20"/>
-          <w:lang w:eastAsia="ja-JP"/>
-        </w:rPr>
-        <w:t>版</w:t>
-      </w:r>
-      <w:r>
-        <w:rPr>
-          <w:rFonts w:asciiTheme="majorEastAsia" w:eastAsiaTheme="majorEastAsia" w:hAnsiTheme="majorEastAsia" w:hint="eastAsia"/>
-          <w:color w:val="231F20"/>
-          <w:sz w:val="20"/>
-          <w:szCs w:val="20"/>
-        </w:rPr>
-        <w:t>発行</w:t>
-      </w:r>
-      <w:r>
-        <w:rPr>
-          <w:rFonts w:asciiTheme="majorEastAsia" w:eastAsiaTheme="majorEastAsia" w:hAnsiTheme="majorEastAsia"/>
-          <w:color w:val="231F20"/>
-          <w:sz w:val="20"/>
-          <w:szCs w:val="20"/>
-        </w:rPr>
-        <w:br/>
-      </w:r>
-      <w:proofErr w:type="spellStart"/>
-      <w:r>
-        <w:rPr>
-          <w:rFonts w:asciiTheme="majorEastAsia" w:eastAsiaTheme="majorEastAsia" w:hAnsiTheme="majorEastAsia" w:hint="eastAsia"/>
-          <w:color w:val="231F20"/>
-          <w:sz w:val="20"/>
-          <w:szCs w:val="20"/>
-        </w:rPr>
-        <w:t>発行所</w:t>
-      </w:r>
-      <w:proofErr w:type="spellEnd"/>
-      <w:r>
-        <w:rPr>
-          <w:rFonts w:asciiTheme="majorEastAsia" w:eastAsiaTheme="majorEastAsia" w:hAnsiTheme="majorEastAsia" w:hint="eastAsia"/>
-          <w:color w:val="231F20"/>
-          <w:sz w:val="20"/>
-          <w:szCs w:val="20"/>
-        </w:rPr>
-        <w:tab/>
-      </w:r>
-      <w:r>
-        <w:rPr>
-          <w:rFonts w:asciiTheme="majorEastAsia" w:eastAsiaTheme="majorEastAsia" w:hAnsiTheme="majorEastAsia"/>
-          <w:color w:val="231F20"/>
-          <w:sz w:val="20"/>
-          <w:szCs w:val="20"/>
-        </w:rPr>
         <w:t>LPI-Japan</w:t>
       </w:r>
     </w:p>
@@ -878,7 +923,7 @@
         </w:rPr>
       </w:pPr>
       <w:r>
-        <w:pict>
+        <w:pict w14:anchorId="4ABDC4B7">
           <v:shape id="_x0000_s1026" alt="" style="position:absolute;margin-left:92.1pt;margin-top:7.75pt;width:396.85pt;height:.1pt;z-index:-15728128;mso-wrap-edited:f;mso-width-percent:0;mso-height-percent:0;mso-wrap-distance-left:0;mso-wrap-distance-right:0;mso-position-horizontal-relative:page;mso-width-percent:0;mso-height-percent:0" coordsize="7937,1270" path="m,l7937,e" filled="f" strokecolor="#231f20" strokeweight=".35136mm">
             <v:path arrowok="t" o:connecttype="custom" o:connectlocs="0,0;2147483646,0" o:connectangles="0,0"/>
             <w10:wrap type="topAndBottom" anchorx="page"/>
@@ -942,7 +987,17 @@
           <w:spacing w:val="-1"/>
           <w:w w:val="110"/>
         </w:rPr>
-        <w:t>24</w:t>
+        <w:t>2</w:t>
+      </w:r>
+      <w:r>
+        <w:rPr>
+          <w:rFonts w:hint="eastAsia"/>
+          <w:color w:val="231F20"/>
+          <w:spacing w:val="-1"/>
+          <w:w w:val="110"/>
+          <w:lang w:eastAsia="ja-JP"/>
+        </w:rPr>
+        <w:t>5</w:t>
       </w:r>
       <w:r>
         <w:rPr>
@@ -1016,7 +1071,7 @@
 </file>
 
 <file path=word/styles.xml><?xml version="1.0" encoding="utf-8"?>
-<w:styles xmlns:mc="http://schemas.openxmlformats.org/markup-compatibility/2006" xmlns:r="http://schemas.openxmlformats.org/officeDocument/2006/relationships" xmlns:w="http://schemas.openxmlformats.org/wordprocessingml/2006/main" xmlns:w14="http://schemas.microsoft.com/office/word/2010/wordml" xmlns:w15="http://schemas.microsoft.com/office/word/2012/wordml" xmlns:w16cex="http://schemas.microsoft.com/office/word/2018/wordml/cex" xmlns:w16cid="http://schemas.microsoft.com/office/word/2016/wordml/cid" xmlns:w16="http://schemas.microsoft.com/office/word/2018/wordml" xmlns:w16sdtdh="http://schemas.microsoft.com/office/word/2020/wordml/sdtdatahash" xmlns:w16se="http://schemas.microsoft.com/office/word/2015/wordml/symex" mc:Ignorable="w14 w15 w16se w16cid w16 w16cex w16sdtdh">
+<w:styles xmlns:mc="http://schemas.openxmlformats.org/markup-compatibility/2006" xmlns:r="http://schemas.openxmlformats.org/officeDocument/2006/relationships" xmlns:w="http://schemas.openxmlformats.org/wordprocessingml/2006/main" xmlns:w14="http://schemas.microsoft.com/office/word/2010/wordml" xmlns:w15="http://schemas.microsoft.com/office/word/2012/wordml" xmlns:w16cex="http://schemas.microsoft.com/office/word/2018/wordml/cex" xmlns:w16cid="http://schemas.microsoft.com/office/word/2016/wordml/cid" xmlns:w16="http://schemas.microsoft.com/office/word/2018/wordml" xmlns:w16du="http://schemas.microsoft.com/office/word/2023/wordml/word16du" xmlns:w16sdtdh="http://schemas.microsoft.com/office/word/2020/wordml/sdtdatahash" xmlns:w16sdtfl="http://schemas.microsoft.com/office/word/2024/wordml/sdtformatlock" xmlns:w16se="http://schemas.microsoft.com/office/word/2015/wordml/symex" mc:Ignorable="w14 w15 w16se w16cid w16 w16cex w16sdtdh w16sdtfl w16du">
   <w:docDefaults>
     <w:rPrDefault>
       <w:rPr>
